--- a/tariff-reference/mfn_schedule/source/chapter_notes/chapter90.docx
+++ b/tariff-reference/mfn_schedule/source/chapter_notes/chapter90.docx
@@ -4,13 +4,62 @@
   <w:body>
     <w:p>
       <w:pPr>
+        <w:pStyle w:val="Heading1"/>
+      </w:pPr>
+      <w:r>
+        <w:t>Section XVIII</w:t>
+      </w:r>
+      <w:r>
+        <w:br/>
+        <w:t>Optical, photographic, cinematographic, measuring, checking, precision, medical or surgical instruments and apparatus; clocks and watches; musical instruments; parts and accessories thereof</w:t>
+      </w:r>
+    </w:p>
+    <w:p>
+      <w:pPr>
+        <w:jc w:val="center"/>
+        <w:rPr>
+          <w:b/>
+          <w:bCs/>
+          <w:color w:val="000000"/>
+        </w:rPr>
+      </w:pPr>
+    </w:p>
+    <w:p>
+      <w:pPr>
+        <w:jc w:val="center"/>
+      </w:pPr>
+      <w:r>
+        <w:rPr>
+          <w:b/>
+          <w:bCs/>
+          <w:color w:val="000000"/>
+        </w:rPr>
+        <w:t>SECTION XVIII</w:t>
+      </w:r>
+    </w:p>
+    <w:p>
+      <w:pPr>
+        <w:pStyle w:val="Heading2"/>
+      </w:pPr>
+      <w:r>
+        <w:t>Chapter 90</w:t>
+      </w:r>
+      <w:r>
+        <w:br/>
+        <w:t>Optical, Photographic, Cinematographic, Measuring, Checking, Precision, Medical Or Surgical Instruments and Apparatus; Parts and Accessories Thereof</w:t>
+      </w:r>
+    </w:p>
+    <w:p>
+      <w:pPr>
         <w:pStyle w:val="Heading3"/>
+        <w:spacing w:before="240" w:after="120"/>
       </w:pPr>
       <w:r>
         <w:t>Chapter Notes</w:t>
       </w:r>
+      <w:bookmarkStart w:id="0" w:name="_GoBack"/>
+      <w:bookmarkEnd w:id="0"/>
     </w:p>
-    <w:p/>
     <w:p>
       <w:r>
         <w:t>1. This chapter does not cover:</w:t>
@@ -157,6 +206,7 @@
         </w:numPr>
       </w:pPr>
       <w:r>
+        <w:lastRenderedPageBreak/>
         <w:t>capacity measures, which are to be classified according to their constituent material; or</w:t>
       </w:r>
     </w:p>
@@ -220,7 +270,6 @@
     </w:p>
     <w:p>
       <w:r>
-        <w:lastRenderedPageBreak/>
         <w:t>4. Heading 9005 does not apply to telescopic sights for fitting to arms, periscopic telescopes for fitting to submarines or tanks, or to telescopes for machines, appliances, instruments or apparatus of this chapter or Section XVI; such telescopic sights and telescopes are to be classified in heading 9013.</w:t>
       </w:r>
     </w:p>
@@ -295,9 +344,22 @@
     <w:p>
       <w:pPr>
         <w:pStyle w:val="Heading3"/>
+        <w:spacing w:before="240" w:after="120"/>
       </w:pPr>
       <w:r>
-        <w:t>Additional chapter note</w:t>
+        <w:t xml:space="preserve">Additional </w:t>
+      </w:r>
+      <w:r>
+        <w:t>C</w:t>
+      </w:r>
+      <w:r>
+        <w:t xml:space="preserve">hapter </w:t>
+      </w:r>
+      <w:r>
+        <w:t>N</w:t>
+      </w:r>
+      <w:r>
+        <w:t>ote</w:t>
       </w:r>
     </w:p>
     <w:p>
@@ -310,10 +372,6 @@
       <w:r>
         <w:t>, 9026 10 21, 9026 10 29, 9026 20 20, 9026 80 20, 9027 10 10, 9027 80 11, 9027 80 13, 9027 80 17, 9030 33 30, 9030 89 30 and 9032 10 20, the expression ‘electronic’ means instruments and apparatus which incorporate one or more articles of heading 8540, 8541 or 8542 but for the purposes of the foregoing, no account shall be taken of articles of heading 8540, 8541 or 8542 which have solely the function of rectifying current or which are included in the power pack of instruments or apparatus.</w:t>
       </w:r>
-    </w:p>
-    <w:p>
-      <w:bookmarkStart w:id="0" w:name="_GoBack"/>
-      <w:bookmarkEnd w:id="0"/>
     </w:p>
     <w:sectPr>
       <w:footerReference w:type="default" r:id="rId12"/>
@@ -21379,7 +21437,7 @@
   <w:style w:type="paragraph" w:default="1" w:styleId="Normal">
     <w:name w:val="Normal"/>
     <w:qFormat/>
-    <w:rsid w:val="0006300E"/>
+    <w:rsid w:val="00543924"/>
     <w:pPr>
       <w:spacing w:after="120"/>
       <w:jc w:val="both"/>
@@ -24763,15 +24821,6 @@
 
 <file path=customXml/item1.xml><?xml version="1.0" encoding="utf-8"?>
 <?mso-contentType ?>
-<FormTemplates xmlns="http://schemas.microsoft.com/sharepoint/v3/contenttype/forms">
-  <Display>DocumentLibraryForm</Display>
-  <Edit>DocumentLibraryForm</Edit>
-  <New>DocumentLibraryForm</New>
-</FormTemplates>
-</file>
-
-<file path=customXml/item2.xml><?xml version="1.0" encoding="utf-8"?>
-<?mso-contentType ?>
 <spe:Receivers xmlns:spe="http://schemas.microsoft.com/sharepoint/events">
   <Receiver>
     <Name>Document ID Generator</Name>
@@ -24820,7 +24869,98 @@
 </spe:Receivers>
 </file>
 
+<file path=customXml/item2.xml><?xml version="1.0" encoding="utf-8"?>
+<?mso-contentType ?>
+<FormTemplates xmlns="http://schemas.microsoft.com/sharepoint/v3/contenttype/forms">
+  <Display>DocumentLibraryForm</Display>
+  <Edit>DocumentLibraryForm</Edit>
+  <New>DocumentLibraryForm</New>
+</FormTemplates>
+</file>
+
 <file path=customXml/item3.xml><?xml version="1.0" encoding="utf-8"?>
+<p:properties xmlns:p="http://schemas.microsoft.com/office/2006/metadata/properties" xmlns:xsi="http://www.w3.org/2001/XMLSchema-instance" xmlns:pc="http://schemas.microsoft.com/office/infopath/2007/PartnerControls">
+  <documentManagement>
+    <_dlc_DocId xmlns="7fd9e60a-720a-478c-bf76-b460d35d354e">H6263HTYEWN5-606535265-19798</_dlc_DocId>
+    <_dlc_DocIdUrl xmlns="7fd9e60a-720a-478c-bf76-b460d35d354e">
+      <Url>https://dbis.sharepoint.com/sites/dit/200/_layouts/15/DocIdRedir.aspx?ID=H6263HTYEWN5-606535265-19798</Url>
+      <Description>H6263HTYEWN5-606535265-19798</Description>
+    </_dlc_DocIdUrl>
+    <TaxCatchAll xmlns="7fd9e60a-720a-478c-bf76-b460d35d354e">
+      <Value>154</Value>
+    </TaxCatchAll>
+    <m975189f4ba442ecbf67d4147307b177 xmlns="c963a4c1-1bb4-49f2-a011-9c776a7eed2a">
+      <Terms xmlns="http://schemas.microsoft.com/office/infopath/2007/PartnerControls">
+        <TermInfo xmlns="http://schemas.microsoft.com/office/infopath/2007/PartnerControls">
+          <TermName xmlns="http://schemas.microsoft.com/office/infopath/2007/PartnerControls">TPG Policy</TermName>
+          <TermId xmlns="http://schemas.microsoft.com/office/infopath/2007/PartnerControls">fff92c63-d8b7-4354-b483-af0745cedc3c</TermId>
+        </TermInfo>
+      </Terms>
+    </m975189f4ba442ecbf67d4147307b177>
+    <Retention_x0020_Label xmlns="a8f60570-4bd3-4f2b-950b-a996de8ab151">HMG PPP Review</Retention_x0020_Label>
+    <Government_x0020_Body xmlns="b413c3fd-5a3b-4239-b985-69032e371c04">DIT</Government_x0020_Body>
+    <Security_x0020_Classification xmlns="7fd9e60a-720a-478c-bf76-b460d35d354e">OFFICIAL</Security_x0020_Classification>
+    <Date_x0020_Opened xmlns="b413c3fd-5a3b-4239-b985-69032e371c04">2018-12-05T14:50:09+00:00</Date_x0020_Opened>
+    <LegacyRecordCategoryIdentifier xmlns="b67a7830-db79-4a49-bf27-2aff92a2201a" xsi:nil="true"/>
+    <LegacyDateFileRequested xmlns="a172083e-e40c-4314-b43a-827352a1ed2c" xsi:nil="true"/>
+    <LegacyCaseReferenceNumber xmlns="c0e5669f-1bcb-499c-94e0-3ccb733d3d13" xsi:nil="true"/>
+    <LegacyFolderType xmlns="b67a7830-db79-4a49-bf27-2aff92a2201a" xsi:nil="true"/>
+    <LegacyRecordFolderIdentifier xmlns="b67a7830-db79-4a49-bf27-2aff92a2201a" xsi:nil="true"/>
+    <LegacyFolder xmlns="b67a7830-db79-4a49-bf27-2aff92a2201a" xsi:nil="true"/>
+    <LegacyMP xmlns="a172083e-e40c-4314-b43a-827352a1ed2c" xsi:nil="true"/>
+    <LegacyDocumentID xmlns="a172083e-e40c-4314-b43a-827352a1ed2c" xsi:nil="true"/>
+    <LegacyFolderDocumentID xmlns="a172083e-e40c-4314-b43a-827352a1ed2c" xsi:nil="true"/>
+    <National_x0020_Caveat xmlns="7fd9e60a-720a-478c-bf76-b460d35d354e" xsi:nil="true"/>
+    <LegacyFolderLink xmlns="b67a7830-db79-4a49-bf27-2aff92a2201a" xsi:nil="true"/>
+    <LegacyDateFileReceived xmlns="a172083e-e40c-4314-b43a-827352a1ed2c" xsi:nil="true"/>
+    <ExternallyShared xmlns="b67a7830-db79-4a49-bf27-2aff92a2201a" xsi:nil="true"/>
+    <Document_x0020_Notes xmlns="b413c3fd-5a3b-4239-b985-69032e371c04" xsi:nil="true"/>
+    <LegacyAdditionalAuthors xmlns="b67a7830-db79-4a49-bf27-2aff92a2201a" xsi:nil="true"/>
+    <LegacyDocumentLink xmlns="b67a7830-db79-4a49-bf27-2aff92a2201a" xsi:nil="true"/>
+    <CIRRUSPreviousLocation xmlns="b413c3fd-5a3b-4239-b985-69032e371c04" xsi:nil="true"/>
+    <LegacyPhysicalItemLocation xmlns="a172083e-e40c-4314-b43a-827352a1ed2c" xsi:nil="true"/>
+    <LegacyRequestType xmlns="a172083e-e40c-4314-b43a-827352a1ed2c" xsi:nil="true"/>
+    <LegacyDescriptor xmlns="a172083e-e40c-4314-b43a-827352a1ed2c" xsi:nil="true"/>
+    <LegacyLastModifiedDate xmlns="b67a7830-db79-4a49-bf27-2aff92a2201a" xsi:nil="true"/>
+    <LegacyDateClosed xmlns="b67a7830-db79-4a49-bf27-2aff92a2201a" xsi:nil="true"/>
+    <LegacyHomeLocation xmlns="b67a7830-db79-4a49-bf27-2aff92a2201a" xsi:nil="true"/>
+    <LegacyExpiryReviewDate xmlns="b67a7830-db79-4a49-bf27-2aff92a2201a" xsi:nil="true"/>
+    <LegacyPhysicalFormat xmlns="a172083e-e40c-4314-b43a-827352a1ed2c">false</LegacyPhysicalFormat>
+    <LegacyDocumentType xmlns="b67a7830-db79-4a49-bf27-2aff92a2201a" xsi:nil="true"/>
+    <LegacyReferencesFromOtherItems xmlns="b67a7830-db79-4a49-bf27-2aff92a2201a" xsi:nil="true"/>
+    <LegacyLastActionDate xmlns="b67a7830-db79-4a49-bf27-2aff92a2201a" xsi:nil="true"/>
+    <CIRRUSPreviousID xmlns="b413c3fd-5a3b-4239-b985-69032e371c04" xsi:nil="true"/>
+    <LegacyModifier xmlns="b67a7830-db79-4a49-bf27-2aff92a2201a">
+      <UserInfo>
+        <DisplayName/>
+        <AccountId xsi:nil="true"/>
+        <AccountType/>
+      </UserInfo>
+    </LegacyModifier>
+    <LegacyStatusonTransfer xmlns="b67a7830-db79-4a49-bf27-2aff92a2201a" xsi:nil="true"/>
+    <LegacyDispositionAsOfDate xmlns="b67a7830-db79-4a49-bf27-2aff92a2201a" xsi:nil="true"/>
+    <LegacyMinister xmlns="a172083e-e40c-4314-b43a-827352a1ed2c" xsi:nil="true"/>
+    <CIRRUSPreviousRetentionPolicy xmlns="b413c3fd-5a3b-4239-b985-69032e371c04" xsi:nil="true"/>
+    <LegacyFileplanTarget xmlns="b67a7830-db79-4a49-bf27-2aff92a2201a" xsi:nil="true"/>
+    <LegacyContentType xmlns="b67a7830-db79-4a49-bf27-2aff92a2201a" xsi:nil="true"/>
+    <LegacyCustodian xmlns="b67a7830-db79-4a49-bf27-2aff92a2201a" xsi:nil="true"/>
+    <Descriptor xmlns="7fd9e60a-720a-478c-bf76-b460d35d354e" xsi:nil="true"/>
+    <LegacyProtectiveMarking xmlns="b67a7830-db79-4a49-bf27-2aff92a2201a" xsi:nil="true"/>
+    <LegacyDateFileReturned xmlns="a172083e-e40c-4314-b43a-827352a1ed2c" xsi:nil="true"/>
+    <LegacyReferencesToOtherItems xmlns="b67a7830-db79-4a49-bf27-2aff92a2201a" xsi:nil="true"/>
+    <LegacyCopyright xmlns="b67a7830-db79-4a49-bf27-2aff92a2201a" xsi:nil="true"/>
+    <Handling_x0020_Instructions xmlns="b413c3fd-5a3b-4239-b985-69032e371c04" xsi:nil="true"/>
+    <Date_x0020_Closed xmlns="b413c3fd-5a3b-4239-b985-69032e371c04" xsi:nil="true"/>
+    <LegacyTags xmlns="b67a7830-db79-4a49-bf27-2aff92a2201a" xsi:nil="true"/>
+    <LegacyFolderNotes xmlns="a172083e-e40c-4314-b43a-827352a1ed2c" xsi:nil="true"/>
+    <LegacyNumericClass xmlns="b67a7830-db79-4a49-bf27-2aff92a2201a" xsi:nil="true"/>
+    <LegacyCurrentLocation xmlns="b67a7830-db79-4a49-bf27-2aff92a2201a" xsi:nil="true"/>
+    <_dlc_DocIdPersistId xmlns="7fd9e60a-720a-478c-bf76-b460d35d354e">false</_dlc_DocIdPersistId>
+  </documentManagement>
+</p:properties>
+</file>
+
+<file path=customXml/item4.xml><?xml version="1.0" encoding="utf-8"?>
 <ct:contentTypeSchema xmlns:ct="http://schemas.microsoft.com/office/2006/metadata/contentType" xmlns:ma="http://schemas.microsoft.com/office/2006/metadata/properties/metaAttributes" ct:_="" ma:_="" ma:contentTypeName="Document" ma:contentTypeID="0x0101004A38F0208502E24BB4158E23C4C810E0" ma:contentTypeVersion="4" ma:contentTypeDescription="Create a new document." ma:contentTypeScope="" ma:versionID="36b931bf588b04846844b45237260b27">
   <xsd:schema xmlns:xsd="http://www.w3.org/2001/XMLSchema" xmlns:xs="http://www.w3.org/2001/XMLSchema" xmlns:p="http://schemas.microsoft.com/office/2006/metadata/properties" xmlns:ns2="b413c3fd-5a3b-4239-b985-69032e371c04" xmlns:ns3="7fd9e60a-720a-478c-bf76-b460d35d354e" xmlns:ns4="a8f60570-4bd3-4f2b-950b-a996de8ab151" xmlns:ns5="b67a7830-db79-4a49-bf27-2aff92a2201a" xmlns:ns6="a172083e-e40c-4314-b43a-827352a1ed2c" xmlns:ns7="c963a4c1-1bb4-49f2-a011-9c776a7eed2a" xmlns:ns8="c0e5669f-1bcb-499c-94e0-3ccb733d3d13" xmlns:ns9="e1ce9f1e-68cb-4314-8112-50654d812c47" targetNamespace="http://schemas.microsoft.com/office/2006/metadata/properties" ma:root="true" ma:fieldsID="1669b0fb628af404bd8f5952f1c9d72d" ns2:_="" ns3:_="" ns4:_="" ns5:_="" ns6:_="" ns7:_="" ns8:_="" ns9:_="">
     <xsd:import namespace="b413c3fd-5a3b-4239-b985-69032e371c04"/>
@@ -25452,93 +25592,19 @@
 </ct:contentTypeSchema>
 </file>
 
-<file path=customXml/item4.xml><?xml version="1.0" encoding="utf-8"?>
-<p:properties xmlns:p="http://schemas.microsoft.com/office/2006/metadata/properties" xmlns:xsi="http://www.w3.org/2001/XMLSchema-instance" xmlns:pc="http://schemas.microsoft.com/office/infopath/2007/PartnerControls">
-  <documentManagement>
-    <_dlc_DocId xmlns="7fd9e60a-720a-478c-bf76-b460d35d354e">H6263HTYEWN5-606535265-19798</_dlc_DocId>
-    <_dlc_DocIdUrl xmlns="7fd9e60a-720a-478c-bf76-b460d35d354e">
-      <Url>https://dbis.sharepoint.com/sites/dit/200/_layouts/15/DocIdRedir.aspx?ID=H6263HTYEWN5-606535265-19798</Url>
-      <Description>H6263HTYEWN5-606535265-19798</Description>
-    </_dlc_DocIdUrl>
-    <TaxCatchAll xmlns="7fd9e60a-720a-478c-bf76-b460d35d354e">
-      <Value>154</Value>
-    </TaxCatchAll>
-    <m975189f4ba442ecbf67d4147307b177 xmlns="c963a4c1-1bb4-49f2-a011-9c776a7eed2a">
-      <Terms xmlns="http://schemas.microsoft.com/office/infopath/2007/PartnerControls">
-        <TermInfo xmlns="http://schemas.microsoft.com/office/infopath/2007/PartnerControls">
-          <TermName xmlns="http://schemas.microsoft.com/office/infopath/2007/PartnerControls">TPG Policy</TermName>
-          <TermId xmlns="http://schemas.microsoft.com/office/infopath/2007/PartnerControls">fff92c63-d8b7-4354-b483-af0745cedc3c</TermId>
-        </TermInfo>
-      </Terms>
-    </m975189f4ba442ecbf67d4147307b177>
-    <Retention_x0020_Label xmlns="a8f60570-4bd3-4f2b-950b-a996de8ab151">HMG PPP Review</Retention_x0020_Label>
-    <Government_x0020_Body xmlns="b413c3fd-5a3b-4239-b985-69032e371c04">DIT</Government_x0020_Body>
-    <Security_x0020_Classification xmlns="7fd9e60a-720a-478c-bf76-b460d35d354e">OFFICIAL</Security_x0020_Classification>
-    <Date_x0020_Opened xmlns="b413c3fd-5a3b-4239-b985-69032e371c04">2018-12-05T14:50:09+00:00</Date_x0020_Opened>
-    <LegacyRecordCategoryIdentifier xmlns="b67a7830-db79-4a49-bf27-2aff92a2201a" xsi:nil="true"/>
-    <LegacyDateFileRequested xmlns="a172083e-e40c-4314-b43a-827352a1ed2c" xsi:nil="true"/>
-    <LegacyCaseReferenceNumber xmlns="c0e5669f-1bcb-499c-94e0-3ccb733d3d13" xsi:nil="true"/>
-    <LegacyFolderType xmlns="b67a7830-db79-4a49-bf27-2aff92a2201a" xsi:nil="true"/>
-    <LegacyRecordFolderIdentifier xmlns="b67a7830-db79-4a49-bf27-2aff92a2201a" xsi:nil="true"/>
-    <LegacyFolder xmlns="b67a7830-db79-4a49-bf27-2aff92a2201a" xsi:nil="true"/>
-    <LegacyMP xmlns="a172083e-e40c-4314-b43a-827352a1ed2c" xsi:nil="true"/>
-    <LegacyDocumentID xmlns="a172083e-e40c-4314-b43a-827352a1ed2c" xsi:nil="true"/>
-    <LegacyFolderDocumentID xmlns="a172083e-e40c-4314-b43a-827352a1ed2c" xsi:nil="true"/>
-    <National_x0020_Caveat xmlns="7fd9e60a-720a-478c-bf76-b460d35d354e" xsi:nil="true"/>
-    <LegacyFolderLink xmlns="b67a7830-db79-4a49-bf27-2aff92a2201a" xsi:nil="true"/>
-    <LegacyDateFileReceived xmlns="a172083e-e40c-4314-b43a-827352a1ed2c" xsi:nil="true"/>
-    <ExternallyShared xmlns="b67a7830-db79-4a49-bf27-2aff92a2201a" xsi:nil="true"/>
-    <Document_x0020_Notes xmlns="b413c3fd-5a3b-4239-b985-69032e371c04" xsi:nil="true"/>
-    <LegacyAdditionalAuthors xmlns="b67a7830-db79-4a49-bf27-2aff92a2201a" xsi:nil="true"/>
-    <LegacyDocumentLink xmlns="b67a7830-db79-4a49-bf27-2aff92a2201a" xsi:nil="true"/>
-    <CIRRUSPreviousLocation xmlns="b413c3fd-5a3b-4239-b985-69032e371c04" xsi:nil="true"/>
-    <LegacyPhysicalItemLocation xmlns="a172083e-e40c-4314-b43a-827352a1ed2c" xsi:nil="true"/>
-    <LegacyRequestType xmlns="a172083e-e40c-4314-b43a-827352a1ed2c" xsi:nil="true"/>
-    <LegacyDescriptor xmlns="a172083e-e40c-4314-b43a-827352a1ed2c" xsi:nil="true"/>
-    <LegacyLastModifiedDate xmlns="b67a7830-db79-4a49-bf27-2aff92a2201a" xsi:nil="true"/>
-    <LegacyDateClosed xmlns="b67a7830-db79-4a49-bf27-2aff92a2201a" xsi:nil="true"/>
-    <LegacyHomeLocation xmlns="b67a7830-db79-4a49-bf27-2aff92a2201a" xsi:nil="true"/>
-    <LegacyExpiryReviewDate xmlns="b67a7830-db79-4a49-bf27-2aff92a2201a" xsi:nil="true"/>
-    <LegacyPhysicalFormat xmlns="a172083e-e40c-4314-b43a-827352a1ed2c">false</LegacyPhysicalFormat>
-    <LegacyDocumentType xmlns="b67a7830-db79-4a49-bf27-2aff92a2201a" xsi:nil="true"/>
-    <LegacyReferencesFromOtherItems xmlns="b67a7830-db79-4a49-bf27-2aff92a2201a" xsi:nil="true"/>
-    <LegacyLastActionDate xmlns="b67a7830-db79-4a49-bf27-2aff92a2201a" xsi:nil="true"/>
-    <CIRRUSPreviousID xmlns="b413c3fd-5a3b-4239-b985-69032e371c04" xsi:nil="true"/>
-    <LegacyModifier xmlns="b67a7830-db79-4a49-bf27-2aff92a2201a">
-      <UserInfo>
-        <DisplayName/>
-        <AccountId xsi:nil="true"/>
-        <AccountType/>
-      </UserInfo>
-    </LegacyModifier>
-    <LegacyStatusonTransfer xmlns="b67a7830-db79-4a49-bf27-2aff92a2201a" xsi:nil="true"/>
-    <LegacyDispositionAsOfDate xmlns="b67a7830-db79-4a49-bf27-2aff92a2201a" xsi:nil="true"/>
-    <LegacyMinister xmlns="a172083e-e40c-4314-b43a-827352a1ed2c" xsi:nil="true"/>
-    <CIRRUSPreviousRetentionPolicy xmlns="b413c3fd-5a3b-4239-b985-69032e371c04" xsi:nil="true"/>
-    <LegacyFileplanTarget xmlns="b67a7830-db79-4a49-bf27-2aff92a2201a" xsi:nil="true"/>
-    <LegacyContentType xmlns="b67a7830-db79-4a49-bf27-2aff92a2201a" xsi:nil="true"/>
-    <LegacyCustodian xmlns="b67a7830-db79-4a49-bf27-2aff92a2201a" xsi:nil="true"/>
-    <Descriptor xmlns="7fd9e60a-720a-478c-bf76-b460d35d354e" xsi:nil="true"/>
-    <LegacyProtectiveMarking xmlns="b67a7830-db79-4a49-bf27-2aff92a2201a" xsi:nil="true"/>
-    <LegacyDateFileReturned xmlns="a172083e-e40c-4314-b43a-827352a1ed2c" xsi:nil="true"/>
-    <LegacyReferencesToOtherItems xmlns="b67a7830-db79-4a49-bf27-2aff92a2201a" xsi:nil="true"/>
-    <LegacyCopyright xmlns="b67a7830-db79-4a49-bf27-2aff92a2201a" xsi:nil="true"/>
-    <Handling_x0020_Instructions xmlns="b413c3fd-5a3b-4239-b985-69032e371c04" xsi:nil="true"/>
-    <Date_x0020_Closed xmlns="b413c3fd-5a3b-4239-b985-69032e371c04" xsi:nil="true"/>
-    <LegacyTags xmlns="b67a7830-db79-4a49-bf27-2aff92a2201a" xsi:nil="true"/>
-    <LegacyFolderNotes xmlns="a172083e-e40c-4314-b43a-827352a1ed2c" xsi:nil="true"/>
-    <LegacyNumericClass xmlns="b67a7830-db79-4a49-bf27-2aff92a2201a" xsi:nil="true"/>
-    <LegacyCurrentLocation xmlns="b67a7830-db79-4a49-bf27-2aff92a2201a" xsi:nil="true"/>
-    <_dlc_DocIdPersistId xmlns="7fd9e60a-720a-478c-bf76-b460d35d354e">false</_dlc_DocIdPersistId>
-  </documentManagement>
-</p:properties>
-</file>
-
 <file path=customXml/item5.xml><?xml version="1.0" encoding="utf-8"?>
 <b:Sources xmlns:b="http://schemas.openxmlformats.org/officeDocument/2006/bibliography" xmlns="http://schemas.openxmlformats.org/officeDocument/2006/bibliography" SelectedStyle="\APASixthEditionOfficeOnline.xsl" StyleName="APA" Version="6"/>
 </file>
 
 <file path=customXml/itemProps1.xml><?xml version="1.0" encoding="utf-8"?>
+<ds:datastoreItem xmlns:ds="http://schemas.openxmlformats.org/officeDocument/2006/customXml" ds:itemID="{7CA87425-AED5-425D-AD90-93AE8277A413}">
+  <ds:schemaRefs>
+    <ds:schemaRef ds:uri="http://schemas.microsoft.com/sharepoint/events"/>
+  </ds:schemaRefs>
+</ds:datastoreItem>
+</file>
+
+<file path=customXml/itemProps2.xml><?xml version="1.0" encoding="utf-8"?>
 <ds:datastoreItem xmlns:ds="http://schemas.openxmlformats.org/officeDocument/2006/customXml" ds:itemID="{8435D579-8A89-4691-AD84-2DE0CB24B625}">
   <ds:schemaRefs>
     <ds:schemaRef ds:uri="http://schemas.microsoft.com/sharepoint/v3/contenttype/forms"/>
@@ -25546,15 +25612,23 @@
 </ds:datastoreItem>
 </file>
 
-<file path=customXml/itemProps2.xml><?xml version="1.0" encoding="utf-8"?>
-<ds:datastoreItem xmlns:ds="http://schemas.openxmlformats.org/officeDocument/2006/customXml" ds:itemID="{7CA87425-AED5-425D-AD90-93AE8277A413}">
+<file path=customXml/itemProps3.xml><?xml version="1.0" encoding="utf-8"?>
+<ds:datastoreItem xmlns:ds="http://schemas.openxmlformats.org/officeDocument/2006/customXml" ds:itemID="{3BB38EA9-2E83-46DD-A8A8-CFC64533E159}">
   <ds:schemaRefs>
-    <ds:schemaRef ds:uri="http://schemas.microsoft.com/sharepoint/events"/>
+    <ds:schemaRef ds:uri="http://schemas.microsoft.com/office/2006/metadata/properties"/>
+    <ds:schemaRef ds:uri="http://schemas.microsoft.com/office/infopath/2007/PartnerControls"/>
+    <ds:schemaRef ds:uri="7fd9e60a-720a-478c-bf76-b460d35d354e"/>
+    <ds:schemaRef ds:uri="c963a4c1-1bb4-49f2-a011-9c776a7eed2a"/>
+    <ds:schemaRef ds:uri="a8f60570-4bd3-4f2b-950b-a996de8ab151"/>
+    <ds:schemaRef ds:uri="b413c3fd-5a3b-4239-b985-69032e371c04"/>
+    <ds:schemaRef ds:uri="b67a7830-db79-4a49-bf27-2aff92a2201a"/>
+    <ds:schemaRef ds:uri="a172083e-e40c-4314-b43a-827352a1ed2c"/>
+    <ds:schemaRef ds:uri="c0e5669f-1bcb-499c-94e0-3ccb733d3d13"/>
   </ds:schemaRefs>
 </ds:datastoreItem>
 </file>
 
-<file path=customXml/itemProps3.xml><?xml version="1.0" encoding="utf-8"?>
+<file path=customXml/itemProps4.xml><?xml version="1.0" encoding="utf-8"?>
 <ds:datastoreItem xmlns:ds="http://schemas.openxmlformats.org/officeDocument/2006/customXml" ds:itemID="{FEC64BD4-A5C6-4465-9478-37F1FD6679BE}">
   <ds:schemaRefs>
     <ds:schemaRef ds:uri="http://schemas.microsoft.com/office/2006/metadata/contentType"/>
@@ -25579,24 +25653,8 @@
 </ds:datastoreItem>
 </file>
 
-<file path=customXml/itemProps4.xml><?xml version="1.0" encoding="utf-8"?>
-<ds:datastoreItem xmlns:ds="http://schemas.openxmlformats.org/officeDocument/2006/customXml" ds:itemID="{3BB38EA9-2E83-46DD-A8A8-CFC64533E159}">
-  <ds:schemaRefs>
-    <ds:schemaRef ds:uri="http://schemas.microsoft.com/office/2006/metadata/properties"/>
-    <ds:schemaRef ds:uri="http://schemas.microsoft.com/office/infopath/2007/PartnerControls"/>
-    <ds:schemaRef ds:uri="7fd9e60a-720a-478c-bf76-b460d35d354e"/>
-    <ds:schemaRef ds:uri="c963a4c1-1bb4-49f2-a011-9c776a7eed2a"/>
-    <ds:schemaRef ds:uri="a8f60570-4bd3-4f2b-950b-a996de8ab151"/>
-    <ds:schemaRef ds:uri="b413c3fd-5a3b-4239-b985-69032e371c04"/>
-    <ds:schemaRef ds:uri="b67a7830-db79-4a49-bf27-2aff92a2201a"/>
-    <ds:schemaRef ds:uri="a172083e-e40c-4314-b43a-827352a1ed2c"/>
-    <ds:schemaRef ds:uri="c0e5669f-1bcb-499c-94e0-3ccb733d3d13"/>
-  </ds:schemaRefs>
-</ds:datastoreItem>
-</file>
-
 <file path=customXml/itemProps5.xml><?xml version="1.0" encoding="utf-8"?>
-<ds:datastoreItem xmlns:ds="http://schemas.openxmlformats.org/officeDocument/2006/customXml" ds:itemID="{0BE5E73D-4D82-384D-864E-5D65017887E1}">
+<ds:datastoreItem xmlns:ds="http://schemas.openxmlformats.org/officeDocument/2006/customXml" ds:itemID="{C6E3A1C7-9185-8B4C-B0DD-CF248C9370F7}">
   <ds:schemaRefs>
     <ds:schemaRef ds:uri="http://schemas.openxmlformats.org/officeDocument/2006/bibliography"/>
   </ds:schemaRefs>

--- a/tariff-reference/mfn_schedule/source/chapter_notes/chapter90.docx
+++ b/tariff-reference/mfn_schedule/source/chapter_notes/chapter90.docx
@@ -57,8 +57,6 @@
       <w:r>
         <w:t>Chapter Notes</w:t>
       </w:r>
-      <w:bookmarkStart w:id="0" w:name="_GoBack"/>
-      <w:bookmarkEnd w:id="0"/>
     </w:p>
     <w:p>
       <w:r>
@@ -169,8 +167,13 @@
           <w:numId w:val="0"/>
         </w:numPr>
       </w:pPr>
+      <w:proofErr w:type="spellStart"/>
       <w:r>
-        <w:t>ij.   searchlights or spotlights of heading 9405;</w:t>
+        <w:t>ij</w:t>
+      </w:r>
+      <w:proofErr w:type="spellEnd"/>
+      <w:r>
+        <w:t>.   searchlights or spotlights of heading 9405;</w:t>
       </w:r>
     </w:p>
     <w:p>
@@ -326,7 +329,12 @@
         </w:numPr>
       </w:pPr>
       <w:r>
-        <w:t>instruments and apparatus for automatically controlling the flow, level, pressure or other variables of liquids or gases, or for automatically controlling temperature, whether or not their operation depends on an electrical phenomenon which varies according to the factor to be automatically controlled, which are designed to bring this factor to, and maintain it at, a desired value, stabilised against disturbances, by constantly or periodically measuring its actual value; and</w:t>
+        <w:t>instruments and apparatus for automatically controlling the flow, level, pressure or other variables of liquids or gases, or for automatically controlling temperature, whether or not their operation depends on an electrical phenomenon which vari</w:t>
+      </w:r>
+      <w:bookmarkStart w:id="0" w:name="_GoBack"/>
+      <w:bookmarkEnd w:id="0"/>
+      <w:r>
+        <w:t>es according to the factor to be automatically controlled, which are designed to bring this factor to, and maintain it at, a desired value, stabilised against disturbances, by constantly or periodically measuring its actual value; and</w:t>
       </w:r>
     </w:p>
     <w:p>
@@ -347,19 +355,7 @@
         <w:spacing w:before="240" w:after="120"/>
       </w:pPr>
       <w:r>
-        <w:t xml:space="preserve">Additional </w:t>
-      </w:r>
-      <w:r>
-        <w:t>C</w:t>
-      </w:r>
-      <w:r>
-        <w:t xml:space="preserve">hapter </w:t>
-      </w:r>
-      <w:r>
-        <w:t>N</w:t>
-      </w:r>
-      <w:r>
-        <w:t>ote</w:t>
+        <w:t>Additional Chapter Note</w:t>
       </w:r>
     </w:p>
     <w:p>
@@ -21056,7 +21052,7 @@
       </w:pPr>
     </w:pPrDefault>
   </w:docDefaults>
-  <w:latentStyles w:defLockedState="0" w:defUIPriority="99" w:defSemiHidden="0" w:defUnhideWhenUsed="0" w:defQFormat="0" w:count="376">
+  <w:latentStyles w:defLockedState="0" w:defUIPriority="99" w:defSemiHidden="0" w:defUnhideWhenUsed="0" w:defQFormat="0" w:count="375">
     <w:lsdException w:name="Normal" w:uiPriority="0" w:qFormat="1"/>
     <w:lsdException w:name="heading 1" w:uiPriority="9" w:qFormat="1"/>
     <w:lsdException w:name="heading 2" w:semiHidden="1" w:uiPriority="9" w:unhideWhenUsed="1" w:qFormat="1"/>
@@ -21432,7 +21428,6 @@
     <w:lsdException w:name="Smart Hyperlink" w:semiHidden="1" w:unhideWhenUsed="1"/>
     <w:lsdException w:name="Hashtag" w:semiHidden="1" w:unhideWhenUsed="1"/>
     <w:lsdException w:name="Unresolved Mention" w:semiHidden="1" w:unhideWhenUsed="1"/>
-    <w:lsdException w:name="Smart Link" w:semiHidden="1" w:unhideWhenUsed="1"/>
   </w:latentStyles>
   <w:style w:type="paragraph" w:default="1" w:styleId="Normal">
     <w:name w:val="Normal"/>
@@ -21780,14 +21775,14 @@
     <w:name w:val="Normal in Table"/>
     <w:basedOn w:val="Normal"/>
     <w:qFormat/>
-    <w:rsid w:val="00F7426B"/>
+    <w:rsid w:val="00A676DF"/>
     <w:pPr>
-      <w:spacing w:before="40" w:after="40" w:line="240" w:lineRule="auto"/>
+      <w:spacing w:before="40" w:after="40" w:line="264" w:lineRule="auto"/>
       <w:jc w:val="left"/>
     </w:pPr>
     <w:rPr>
       <w:bCs/>
-      <w:sz w:val="18"/>
+      <w:sz w:val="16"/>
     </w:rPr>
   </w:style>
   <w:style w:type="character" w:customStyle="1" w:styleId="Heading3Char">
@@ -24820,147 +24815,6 @@
 </file>
 
 <file path=customXml/item1.xml><?xml version="1.0" encoding="utf-8"?>
-<?mso-contentType ?>
-<spe:Receivers xmlns:spe="http://schemas.microsoft.com/sharepoint/events">
-  <Receiver>
-    <Name>Document ID Generator</Name>
-    <Synchronization>Synchronous</Synchronization>
-    <Type>10001</Type>
-    <SequenceNumber>1000</SequenceNumber>
-    <Url/>
-    <Assembly>Microsoft.Office.DocumentManagement, Version=16.0.0.0, Culture=neutral, PublicKeyToken=71e9bce111e9429c</Assembly>
-    <Class>Microsoft.Office.DocumentManagement.Internal.DocIdHandler</Class>
-    <Data/>
-    <Filter/>
-  </Receiver>
-  <Receiver>
-    <Name>Document ID Generator</Name>
-    <Synchronization>Synchronous</Synchronization>
-    <Type>10002</Type>
-    <SequenceNumber>1001</SequenceNumber>
-    <Url/>
-    <Assembly>Microsoft.Office.DocumentManagement, Version=16.0.0.0, Culture=neutral, PublicKeyToken=71e9bce111e9429c</Assembly>
-    <Class>Microsoft.Office.DocumentManagement.Internal.DocIdHandler</Class>
-    <Data/>
-    <Filter/>
-  </Receiver>
-  <Receiver>
-    <Name>Document ID Generator</Name>
-    <Synchronization>Synchronous</Synchronization>
-    <Type>10004</Type>
-    <SequenceNumber>1002</SequenceNumber>
-    <Url/>
-    <Assembly>Microsoft.Office.DocumentManagement, Version=16.0.0.0, Culture=neutral, PublicKeyToken=71e9bce111e9429c</Assembly>
-    <Class>Microsoft.Office.DocumentManagement.Internal.DocIdHandler</Class>
-    <Data/>
-    <Filter/>
-  </Receiver>
-  <Receiver>
-    <Name>Document ID Generator</Name>
-    <Synchronization>Synchronous</Synchronization>
-    <Type>10006</Type>
-    <SequenceNumber>1003</SequenceNumber>
-    <Url/>
-    <Assembly>Microsoft.Office.DocumentManagement, Version=16.0.0.0, Culture=neutral, PublicKeyToken=71e9bce111e9429c</Assembly>
-    <Class>Microsoft.Office.DocumentManagement.Internal.DocIdHandler</Class>
-    <Data/>
-    <Filter/>
-  </Receiver>
-</spe:Receivers>
-</file>
-
-<file path=customXml/item2.xml><?xml version="1.0" encoding="utf-8"?>
-<?mso-contentType ?>
-<FormTemplates xmlns="http://schemas.microsoft.com/sharepoint/v3/contenttype/forms">
-  <Display>DocumentLibraryForm</Display>
-  <Edit>DocumentLibraryForm</Edit>
-  <New>DocumentLibraryForm</New>
-</FormTemplates>
-</file>
-
-<file path=customXml/item3.xml><?xml version="1.0" encoding="utf-8"?>
-<p:properties xmlns:p="http://schemas.microsoft.com/office/2006/metadata/properties" xmlns:xsi="http://www.w3.org/2001/XMLSchema-instance" xmlns:pc="http://schemas.microsoft.com/office/infopath/2007/PartnerControls">
-  <documentManagement>
-    <_dlc_DocId xmlns="7fd9e60a-720a-478c-bf76-b460d35d354e">H6263HTYEWN5-606535265-19798</_dlc_DocId>
-    <_dlc_DocIdUrl xmlns="7fd9e60a-720a-478c-bf76-b460d35d354e">
-      <Url>https://dbis.sharepoint.com/sites/dit/200/_layouts/15/DocIdRedir.aspx?ID=H6263HTYEWN5-606535265-19798</Url>
-      <Description>H6263HTYEWN5-606535265-19798</Description>
-    </_dlc_DocIdUrl>
-    <TaxCatchAll xmlns="7fd9e60a-720a-478c-bf76-b460d35d354e">
-      <Value>154</Value>
-    </TaxCatchAll>
-    <m975189f4ba442ecbf67d4147307b177 xmlns="c963a4c1-1bb4-49f2-a011-9c776a7eed2a">
-      <Terms xmlns="http://schemas.microsoft.com/office/infopath/2007/PartnerControls">
-        <TermInfo xmlns="http://schemas.microsoft.com/office/infopath/2007/PartnerControls">
-          <TermName xmlns="http://schemas.microsoft.com/office/infopath/2007/PartnerControls">TPG Policy</TermName>
-          <TermId xmlns="http://schemas.microsoft.com/office/infopath/2007/PartnerControls">fff92c63-d8b7-4354-b483-af0745cedc3c</TermId>
-        </TermInfo>
-      </Terms>
-    </m975189f4ba442ecbf67d4147307b177>
-    <Retention_x0020_Label xmlns="a8f60570-4bd3-4f2b-950b-a996de8ab151">HMG PPP Review</Retention_x0020_Label>
-    <Government_x0020_Body xmlns="b413c3fd-5a3b-4239-b985-69032e371c04">DIT</Government_x0020_Body>
-    <Security_x0020_Classification xmlns="7fd9e60a-720a-478c-bf76-b460d35d354e">OFFICIAL</Security_x0020_Classification>
-    <Date_x0020_Opened xmlns="b413c3fd-5a3b-4239-b985-69032e371c04">2018-12-05T14:50:09+00:00</Date_x0020_Opened>
-    <LegacyRecordCategoryIdentifier xmlns="b67a7830-db79-4a49-bf27-2aff92a2201a" xsi:nil="true"/>
-    <LegacyDateFileRequested xmlns="a172083e-e40c-4314-b43a-827352a1ed2c" xsi:nil="true"/>
-    <LegacyCaseReferenceNumber xmlns="c0e5669f-1bcb-499c-94e0-3ccb733d3d13" xsi:nil="true"/>
-    <LegacyFolderType xmlns="b67a7830-db79-4a49-bf27-2aff92a2201a" xsi:nil="true"/>
-    <LegacyRecordFolderIdentifier xmlns="b67a7830-db79-4a49-bf27-2aff92a2201a" xsi:nil="true"/>
-    <LegacyFolder xmlns="b67a7830-db79-4a49-bf27-2aff92a2201a" xsi:nil="true"/>
-    <LegacyMP xmlns="a172083e-e40c-4314-b43a-827352a1ed2c" xsi:nil="true"/>
-    <LegacyDocumentID xmlns="a172083e-e40c-4314-b43a-827352a1ed2c" xsi:nil="true"/>
-    <LegacyFolderDocumentID xmlns="a172083e-e40c-4314-b43a-827352a1ed2c" xsi:nil="true"/>
-    <National_x0020_Caveat xmlns="7fd9e60a-720a-478c-bf76-b460d35d354e" xsi:nil="true"/>
-    <LegacyFolderLink xmlns="b67a7830-db79-4a49-bf27-2aff92a2201a" xsi:nil="true"/>
-    <LegacyDateFileReceived xmlns="a172083e-e40c-4314-b43a-827352a1ed2c" xsi:nil="true"/>
-    <ExternallyShared xmlns="b67a7830-db79-4a49-bf27-2aff92a2201a" xsi:nil="true"/>
-    <Document_x0020_Notes xmlns="b413c3fd-5a3b-4239-b985-69032e371c04" xsi:nil="true"/>
-    <LegacyAdditionalAuthors xmlns="b67a7830-db79-4a49-bf27-2aff92a2201a" xsi:nil="true"/>
-    <LegacyDocumentLink xmlns="b67a7830-db79-4a49-bf27-2aff92a2201a" xsi:nil="true"/>
-    <CIRRUSPreviousLocation xmlns="b413c3fd-5a3b-4239-b985-69032e371c04" xsi:nil="true"/>
-    <LegacyPhysicalItemLocation xmlns="a172083e-e40c-4314-b43a-827352a1ed2c" xsi:nil="true"/>
-    <LegacyRequestType xmlns="a172083e-e40c-4314-b43a-827352a1ed2c" xsi:nil="true"/>
-    <LegacyDescriptor xmlns="a172083e-e40c-4314-b43a-827352a1ed2c" xsi:nil="true"/>
-    <LegacyLastModifiedDate xmlns="b67a7830-db79-4a49-bf27-2aff92a2201a" xsi:nil="true"/>
-    <LegacyDateClosed xmlns="b67a7830-db79-4a49-bf27-2aff92a2201a" xsi:nil="true"/>
-    <LegacyHomeLocation xmlns="b67a7830-db79-4a49-bf27-2aff92a2201a" xsi:nil="true"/>
-    <LegacyExpiryReviewDate xmlns="b67a7830-db79-4a49-bf27-2aff92a2201a" xsi:nil="true"/>
-    <LegacyPhysicalFormat xmlns="a172083e-e40c-4314-b43a-827352a1ed2c">false</LegacyPhysicalFormat>
-    <LegacyDocumentType xmlns="b67a7830-db79-4a49-bf27-2aff92a2201a" xsi:nil="true"/>
-    <LegacyReferencesFromOtherItems xmlns="b67a7830-db79-4a49-bf27-2aff92a2201a" xsi:nil="true"/>
-    <LegacyLastActionDate xmlns="b67a7830-db79-4a49-bf27-2aff92a2201a" xsi:nil="true"/>
-    <CIRRUSPreviousID xmlns="b413c3fd-5a3b-4239-b985-69032e371c04" xsi:nil="true"/>
-    <LegacyModifier xmlns="b67a7830-db79-4a49-bf27-2aff92a2201a">
-      <UserInfo>
-        <DisplayName/>
-        <AccountId xsi:nil="true"/>
-        <AccountType/>
-      </UserInfo>
-    </LegacyModifier>
-    <LegacyStatusonTransfer xmlns="b67a7830-db79-4a49-bf27-2aff92a2201a" xsi:nil="true"/>
-    <LegacyDispositionAsOfDate xmlns="b67a7830-db79-4a49-bf27-2aff92a2201a" xsi:nil="true"/>
-    <LegacyMinister xmlns="a172083e-e40c-4314-b43a-827352a1ed2c" xsi:nil="true"/>
-    <CIRRUSPreviousRetentionPolicy xmlns="b413c3fd-5a3b-4239-b985-69032e371c04" xsi:nil="true"/>
-    <LegacyFileplanTarget xmlns="b67a7830-db79-4a49-bf27-2aff92a2201a" xsi:nil="true"/>
-    <LegacyContentType xmlns="b67a7830-db79-4a49-bf27-2aff92a2201a" xsi:nil="true"/>
-    <LegacyCustodian xmlns="b67a7830-db79-4a49-bf27-2aff92a2201a" xsi:nil="true"/>
-    <Descriptor xmlns="7fd9e60a-720a-478c-bf76-b460d35d354e" xsi:nil="true"/>
-    <LegacyProtectiveMarking xmlns="b67a7830-db79-4a49-bf27-2aff92a2201a" xsi:nil="true"/>
-    <LegacyDateFileReturned xmlns="a172083e-e40c-4314-b43a-827352a1ed2c" xsi:nil="true"/>
-    <LegacyReferencesToOtherItems xmlns="b67a7830-db79-4a49-bf27-2aff92a2201a" xsi:nil="true"/>
-    <LegacyCopyright xmlns="b67a7830-db79-4a49-bf27-2aff92a2201a" xsi:nil="true"/>
-    <Handling_x0020_Instructions xmlns="b413c3fd-5a3b-4239-b985-69032e371c04" xsi:nil="true"/>
-    <Date_x0020_Closed xmlns="b413c3fd-5a3b-4239-b985-69032e371c04" xsi:nil="true"/>
-    <LegacyTags xmlns="b67a7830-db79-4a49-bf27-2aff92a2201a" xsi:nil="true"/>
-    <LegacyFolderNotes xmlns="a172083e-e40c-4314-b43a-827352a1ed2c" xsi:nil="true"/>
-    <LegacyNumericClass xmlns="b67a7830-db79-4a49-bf27-2aff92a2201a" xsi:nil="true"/>
-    <LegacyCurrentLocation xmlns="b67a7830-db79-4a49-bf27-2aff92a2201a" xsi:nil="true"/>
-    <_dlc_DocIdPersistId xmlns="7fd9e60a-720a-478c-bf76-b460d35d354e">false</_dlc_DocIdPersistId>
-  </documentManagement>
-</p:properties>
-</file>
-
-<file path=customXml/item4.xml><?xml version="1.0" encoding="utf-8"?>
 <ct:contentTypeSchema xmlns:ct="http://schemas.microsoft.com/office/2006/metadata/contentType" xmlns:ma="http://schemas.microsoft.com/office/2006/metadata/properties/metaAttributes" ct:_="" ma:_="" ma:contentTypeName="Document" ma:contentTypeID="0x0101004A38F0208502E24BB4158E23C4C810E0" ma:contentTypeVersion="4" ma:contentTypeDescription="Create a new document." ma:contentTypeScope="" ma:versionID="36b931bf588b04846844b45237260b27">
   <xsd:schema xmlns:xsd="http://www.w3.org/2001/XMLSchema" xmlns:xs="http://www.w3.org/2001/XMLSchema" xmlns:p="http://schemas.microsoft.com/office/2006/metadata/properties" xmlns:ns2="b413c3fd-5a3b-4239-b985-69032e371c04" xmlns:ns3="7fd9e60a-720a-478c-bf76-b460d35d354e" xmlns:ns4="a8f60570-4bd3-4f2b-950b-a996de8ab151" xmlns:ns5="b67a7830-db79-4a49-bf27-2aff92a2201a" xmlns:ns6="a172083e-e40c-4314-b43a-827352a1ed2c" xmlns:ns7="c963a4c1-1bb4-49f2-a011-9c776a7eed2a" xmlns:ns8="c0e5669f-1bcb-499c-94e0-3ccb733d3d13" xmlns:ns9="e1ce9f1e-68cb-4314-8112-50654d812c47" targetNamespace="http://schemas.microsoft.com/office/2006/metadata/properties" ma:root="true" ma:fieldsID="1669b0fb628af404bd8f5952f1c9d72d" ns2:_="" ns3:_="" ns4:_="" ns5:_="" ns6:_="" ns7:_="" ns8:_="" ns9:_="">
     <xsd:import namespace="b413c3fd-5a3b-4239-b985-69032e371c04"/>
@@ -25592,43 +25446,152 @@
 </ct:contentTypeSchema>
 </file>
 
+<file path=customXml/item2.xml><?xml version="1.0" encoding="utf-8"?>
+<p:properties xmlns:p="http://schemas.microsoft.com/office/2006/metadata/properties" xmlns:xsi="http://www.w3.org/2001/XMLSchema-instance" xmlns:pc="http://schemas.microsoft.com/office/infopath/2007/PartnerControls">
+  <documentManagement>
+    <_dlc_DocId xmlns="7fd9e60a-720a-478c-bf76-b460d35d354e">H6263HTYEWN5-606535265-19798</_dlc_DocId>
+    <_dlc_DocIdUrl xmlns="7fd9e60a-720a-478c-bf76-b460d35d354e">
+      <Url>https://dbis.sharepoint.com/sites/dit/200/_layouts/15/DocIdRedir.aspx?ID=H6263HTYEWN5-606535265-19798</Url>
+      <Description>H6263HTYEWN5-606535265-19798</Description>
+    </_dlc_DocIdUrl>
+    <TaxCatchAll xmlns="7fd9e60a-720a-478c-bf76-b460d35d354e">
+      <Value>154</Value>
+    </TaxCatchAll>
+    <m975189f4ba442ecbf67d4147307b177 xmlns="c963a4c1-1bb4-49f2-a011-9c776a7eed2a">
+      <Terms xmlns="http://schemas.microsoft.com/office/infopath/2007/PartnerControls">
+        <TermInfo xmlns="http://schemas.microsoft.com/office/infopath/2007/PartnerControls">
+          <TermName xmlns="http://schemas.microsoft.com/office/infopath/2007/PartnerControls">TPG Policy</TermName>
+          <TermId xmlns="http://schemas.microsoft.com/office/infopath/2007/PartnerControls">fff92c63-d8b7-4354-b483-af0745cedc3c</TermId>
+        </TermInfo>
+      </Terms>
+    </m975189f4ba442ecbf67d4147307b177>
+    <Retention_x0020_Label xmlns="a8f60570-4bd3-4f2b-950b-a996de8ab151">HMG PPP Review</Retention_x0020_Label>
+    <Government_x0020_Body xmlns="b413c3fd-5a3b-4239-b985-69032e371c04">DIT</Government_x0020_Body>
+    <Security_x0020_Classification xmlns="7fd9e60a-720a-478c-bf76-b460d35d354e">OFFICIAL</Security_x0020_Classification>
+    <Date_x0020_Opened xmlns="b413c3fd-5a3b-4239-b985-69032e371c04">2018-12-05T14:50:09+00:00</Date_x0020_Opened>
+    <LegacyRecordCategoryIdentifier xmlns="b67a7830-db79-4a49-bf27-2aff92a2201a" xsi:nil="true"/>
+    <LegacyDateFileRequested xmlns="a172083e-e40c-4314-b43a-827352a1ed2c" xsi:nil="true"/>
+    <LegacyCaseReferenceNumber xmlns="c0e5669f-1bcb-499c-94e0-3ccb733d3d13" xsi:nil="true"/>
+    <LegacyFolderType xmlns="b67a7830-db79-4a49-bf27-2aff92a2201a" xsi:nil="true"/>
+    <LegacyRecordFolderIdentifier xmlns="b67a7830-db79-4a49-bf27-2aff92a2201a" xsi:nil="true"/>
+    <LegacyFolder xmlns="b67a7830-db79-4a49-bf27-2aff92a2201a" xsi:nil="true"/>
+    <LegacyMP xmlns="a172083e-e40c-4314-b43a-827352a1ed2c" xsi:nil="true"/>
+    <LegacyDocumentID xmlns="a172083e-e40c-4314-b43a-827352a1ed2c" xsi:nil="true"/>
+    <LegacyFolderDocumentID xmlns="a172083e-e40c-4314-b43a-827352a1ed2c" xsi:nil="true"/>
+    <National_x0020_Caveat xmlns="7fd9e60a-720a-478c-bf76-b460d35d354e" xsi:nil="true"/>
+    <LegacyFolderLink xmlns="b67a7830-db79-4a49-bf27-2aff92a2201a" xsi:nil="true"/>
+    <LegacyDateFileReceived xmlns="a172083e-e40c-4314-b43a-827352a1ed2c" xsi:nil="true"/>
+    <ExternallyShared xmlns="b67a7830-db79-4a49-bf27-2aff92a2201a" xsi:nil="true"/>
+    <Document_x0020_Notes xmlns="b413c3fd-5a3b-4239-b985-69032e371c04" xsi:nil="true"/>
+    <LegacyAdditionalAuthors xmlns="b67a7830-db79-4a49-bf27-2aff92a2201a" xsi:nil="true"/>
+    <LegacyDocumentLink xmlns="b67a7830-db79-4a49-bf27-2aff92a2201a" xsi:nil="true"/>
+    <CIRRUSPreviousLocation xmlns="b413c3fd-5a3b-4239-b985-69032e371c04" xsi:nil="true"/>
+    <LegacyPhysicalItemLocation xmlns="a172083e-e40c-4314-b43a-827352a1ed2c" xsi:nil="true"/>
+    <LegacyRequestType xmlns="a172083e-e40c-4314-b43a-827352a1ed2c" xsi:nil="true"/>
+    <LegacyDescriptor xmlns="a172083e-e40c-4314-b43a-827352a1ed2c" xsi:nil="true"/>
+    <LegacyLastModifiedDate xmlns="b67a7830-db79-4a49-bf27-2aff92a2201a" xsi:nil="true"/>
+    <LegacyDateClosed xmlns="b67a7830-db79-4a49-bf27-2aff92a2201a" xsi:nil="true"/>
+    <LegacyHomeLocation xmlns="b67a7830-db79-4a49-bf27-2aff92a2201a" xsi:nil="true"/>
+    <LegacyExpiryReviewDate xmlns="b67a7830-db79-4a49-bf27-2aff92a2201a" xsi:nil="true"/>
+    <LegacyPhysicalFormat xmlns="a172083e-e40c-4314-b43a-827352a1ed2c">false</LegacyPhysicalFormat>
+    <LegacyDocumentType xmlns="b67a7830-db79-4a49-bf27-2aff92a2201a" xsi:nil="true"/>
+    <LegacyReferencesFromOtherItems xmlns="b67a7830-db79-4a49-bf27-2aff92a2201a" xsi:nil="true"/>
+    <LegacyLastActionDate xmlns="b67a7830-db79-4a49-bf27-2aff92a2201a" xsi:nil="true"/>
+    <CIRRUSPreviousID xmlns="b413c3fd-5a3b-4239-b985-69032e371c04" xsi:nil="true"/>
+    <LegacyModifier xmlns="b67a7830-db79-4a49-bf27-2aff92a2201a">
+      <UserInfo>
+        <DisplayName/>
+        <AccountId xsi:nil="true"/>
+        <AccountType/>
+      </UserInfo>
+    </LegacyModifier>
+    <LegacyStatusonTransfer xmlns="b67a7830-db79-4a49-bf27-2aff92a2201a" xsi:nil="true"/>
+    <LegacyDispositionAsOfDate xmlns="b67a7830-db79-4a49-bf27-2aff92a2201a" xsi:nil="true"/>
+    <LegacyMinister xmlns="a172083e-e40c-4314-b43a-827352a1ed2c" xsi:nil="true"/>
+    <CIRRUSPreviousRetentionPolicy xmlns="b413c3fd-5a3b-4239-b985-69032e371c04" xsi:nil="true"/>
+    <LegacyFileplanTarget xmlns="b67a7830-db79-4a49-bf27-2aff92a2201a" xsi:nil="true"/>
+    <LegacyContentType xmlns="b67a7830-db79-4a49-bf27-2aff92a2201a" xsi:nil="true"/>
+    <LegacyCustodian xmlns="b67a7830-db79-4a49-bf27-2aff92a2201a" xsi:nil="true"/>
+    <Descriptor xmlns="7fd9e60a-720a-478c-bf76-b460d35d354e" xsi:nil="true"/>
+    <LegacyProtectiveMarking xmlns="b67a7830-db79-4a49-bf27-2aff92a2201a" xsi:nil="true"/>
+    <LegacyDateFileReturned xmlns="a172083e-e40c-4314-b43a-827352a1ed2c" xsi:nil="true"/>
+    <LegacyReferencesToOtherItems xmlns="b67a7830-db79-4a49-bf27-2aff92a2201a" xsi:nil="true"/>
+    <LegacyCopyright xmlns="b67a7830-db79-4a49-bf27-2aff92a2201a" xsi:nil="true"/>
+    <Handling_x0020_Instructions xmlns="b413c3fd-5a3b-4239-b985-69032e371c04" xsi:nil="true"/>
+    <Date_x0020_Closed xmlns="b413c3fd-5a3b-4239-b985-69032e371c04" xsi:nil="true"/>
+    <LegacyTags xmlns="b67a7830-db79-4a49-bf27-2aff92a2201a" xsi:nil="true"/>
+    <LegacyFolderNotes xmlns="a172083e-e40c-4314-b43a-827352a1ed2c" xsi:nil="true"/>
+    <LegacyNumericClass xmlns="b67a7830-db79-4a49-bf27-2aff92a2201a" xsi:nil="true"/>
+    <LegacyCurrentLocation xmlns="b67a7830-db79-4a49-bf27-2aff92a2201a" xsi:nil="true"/>
+    <_dlc_DocIdPersistId xmlns="7fd9e60a-720a-478c-bf76-b460d35d354e">false</_dlc_DocIdPersistId>
+  </documentManagement>
+</p:properties>
+</file>
+
+<file path=customXml/item3.xml><?xml version="1.0" encoding="utf-8"?>
+<?mso-contentType ?>
+<FormTemplates xmlns="http://schemas.microsoft.com/sharepoint/v3/contenttype/forms">
+  <Display>DocumentLibraryForm</Display>
+  <Edit>DocumentLibraryForm</Edit>
+  <New>DocumentLibraryForm</New>
+</FormTemplates>
+</file>
+
+<file path=customXml/item4.xml><?xml version="1.0" encoding="utf-8"?>
+<?mso-contentType ?>
+<spe:Receivers xmlns:spe="http://schemas.microsoft.com/sharepoint/events">
+  <Receiver>
+    <Name>Document ID Generator</Name>
+    <Synchronization>Synchronous</Synchronization>
+    <Type>10001</Type>
+    <SequenceNumber>1000</SequenceNumber>
+    <Url/>
+    <Assembly>Microsoft.Office.DocumentManagement, Version=16.0.0.0, Culture=neutral, PublicKeyToken=71e9bce111e9429c</Assembly>
+    <Class>Microsoft.Office.DocumentManagement.Internal.DocIdHandler</Class>
+    <Data/>
+    <Filter/>
+  </Receiver>
+  <Receiver>
+    <Name>Document ID Generator</Name>
+    <Synchronization>Synchronous</Synchronization>
+    <Type>10002</Type>
+    <SequenceNumber>1001</SequenceNumber>
+    <Url/>
+    <Assembly>Microsoft.Office.DocumentManagement, Version=16.0.0.0, Culture=neutral, PublicKeyToken=71e9bce111e9429c</Assembly>
+    <Class>Microsoft.Office.DocumentManagement.Internal.DocIdHandler</Class>
+    <Data/>
+    <Filter/>
+  </Receiver>
+  <Receiver>
+    <Name>Document ID Generator</Name>
+    <Synchronization>Synchronous</Synchronization>
+    <Type>10004</Type>
+    <SequenceNumber>1002</SequenceNumber>
+    <Url/>
+    <Assembly>Microsoft.Office.DocumentManagement, Version=16.0.0.0, Culture=neutral, PublicKeyToken=71e9bce111e9429c</Assembly>
+    <Class>Microsoft.Office.DocumentManagement.Internal.DocIdHandler</Class>
+    <Data/>
+    <Filter/>
+  </Receiver>
+  <Receiver>
+    <Name>Document ID Generator</Name>
+    <Synchronization>Synchronous</Synchronization>
+    <Type>10006</Type>
+    <SequenceNumber>1003</SequenceNumber>
+    <Url/>
+    <Assembly>Microsoft.Office.DocumentManagement, Version=16.0.0.0, Culture=neutral, PublicKeyToken=71e9bce111e9429c</Assembly>
+    <Class>Microsoft.Office.DocumentManagement.Internal.DocIdHandler</Class>
+    <Data/>
+    <Filter/>
+  </Receiver>
+</spe:Receivers>
+</file>
+
 <file path=customXml/item5.xml><?xml version="1.0" encoding="utf-8"?>
 <b:Sources xmlns:b="http://schemas.openxmlformats.org/officeDocument/2006/bibliography" xmlns="http://schemas.openxmlformats.org/officeDocument/2006/bibliography" SelectedStyle="\APASixthEditionOfficeOnline.xsl" StyleName="APA" Version="6"/>
 </file>
 
 <file path=customXml/itemProps1.xml><?xml version="1.0" encoding="utf-8"?>
-<ds:datastoreItem xmlns:ds="http://schemas.openxmlformats.org/officeDocument/2006/customXml" ds:itemID="{7CA87425-AED5-425D-AD90-93AE8277A413}">
-  <ds:schemaRefs>
-    <ds:schemaRef ds:uri="http://schemas.microsoft.com/sharepoint/events"/>
-  </ds:schemaRefs>
-</ds:datastoreItem>
-</file>
-
-<file path=customXml/itemProps2.xml><?xml version="1.0" encoding="utf-8"?>
-<ds:datastoreItem xmlns:ds="http://schemas.openxmlformats.org/officeDocument/2006/customXml" ds:itemID="{8435D579-8A89-4691-AD84-2DE0CB24B625}">
-  <ds:schemaRefs>
-    <ds:schemaRef ds:uri="http://schemas.microsoft.com/sharepoint/v3/contenttype/forms"/>
-  </ds:schemaRefs>
-</ds:datastoreItem>
-</file>
-
-<file path=customXml/itemProps3.xml><?xml version="1.0" encoding="utf-8"?>
-<ds:datastoreItem xmlns:ds="http://schemas.openxmlformats.org/officeDocument/2006/customXml" ds:itemID="{3BB38EA9-2E83-46DD-A8A8-CFC64533E159}">
-  <ds:schemaRefs>
-    <ds:schemaRef ds:uri="http://schemas.microsoft.com/office/2006/metadata/properties"/>
-    <ds:schemaRef ds:uri="http://schemas.microsoft.com/office/infopath/2007/PartnerControls"/>
-    <ds:schemaRef ds:uri="7fd9e60a-720a-478c-bf76-b460d35d354e"/>
-    <ds:schemaRef ds:uri="c963a4c1-1bb4-49f2-a011-9c776a7eed2a"/>
-    <ds:schemaRef ds:uri="a8f60570-4bd3-4f2b-950b-a996de8ab151"/>
-    <ds:schemaRef ds:uri="b413c3fd-5a3b-4239-b985-69032e371c04"/>
-    <ds:schemaRef ds:uri="b67a7830-db79-4a49-bf27-2aff92a2201a"/>
-    <ds:schemaRef ds:uri="a172083e-e40c-4314-b43a-827352a1ed2c"/>
-    <ds:schemaRef ds:uri="c0e5669f-1bcb-499c-94e0-3ccb733d3d13"/>
-  </ds:schemaRefs>
-</ds:datastoreItem>
-</file>
-
-<file path=customXml/itemProps4.xml><?xml version="1.0" encoding="utf-8"?>
 <ds:datastoreItem xmlns:ds="http://schemas.openxmlformats.org/officeDocument/2006/customXml" ds:itemID="{FEC64BD4-A5C6-4465-9478-37F1FD6679BE}">
   <ds:schemaRefs>
     <ds:schemaRef ds:uri="http://schemas.microsoft.com/office/2006/metadata/contentType"/>
@@ -25653,8 +25616,40 @@
 </ds:datastoreItem>
 </file>
 
+<file path=customXml/itemProps2.xml><?xml version="1.0" encoding="utf-8"?>
+<ds:datastoreItem xmlns:ds="http://schemas.openxmlformats.org/officeDocument/2006/customXml" ds:itemID="{3BB38EA9-2E83-46DD-A8A8-CFC64533E159}">
+  <ds:schemaRefs>
+    <ds:schemaRef ds:uri="http://schemas.microsoft.com/office/2006/metadata/properties"/>
+    <ds:schemaRef ds:uri="http://schemas.microsoft.com/office/infopath/2007/PartnerControls"/>
+    <ds:schemaRef ds:uri="7fd9e60a-720a-478c-bf76-b460d35d354e"/>
+    <ds:schemaRef ds:uri="c963a4c1-1bb4-49f2-a011-9c776a7eed2a"/>
+    <ds:schemaRef ds:uri="a8f60570-4bd3-4f2b-950b-a996de8ab151"/>
+    <ds:schemaRef ds:uri="b413c3fd-5a3b-4239-b985-69032e371c04"/>
+    <ds:schemaRef ds:uri="b67a7830-db79-4a49-bf27-2aff92a2201a"/>
+    <ds:schemaRef ds:uri="a172083e-e40c-4314-b43a-827352a1ed2c"/>
+    <ds:schemaRef ds:uri="c0e5669f-1bcb-499c-94e0-3ccb733d3d13"/>
+  </ds:schemaRefs>
+</ds:datastoreItem>
+</file>
+
+<file path=customXml/itemProps3.xml><?xml version="1.0" encoding="utf-8"?>
+<ds:datastoreItem xmlns:ds="http://schemas.openxmlformats.org/officeDocument/2006/customXml" ds:itemID="{8435D579-8A89-4691-AD84-2DE0CB24B625}">
+  <ds:schemaRefs>
+    <ds:schemaRef ds:uri="http://schemas.microsoft.com/sharepoint/v3/contenttype/forms"/>
+  </ds:schemaRefs>
+</ds:datastoreItem>
+</file>
+
+<file path=customXml/itemProps4.xml><?xml version="1.0" encoding="utf-8"?>
+<ds:datastoreItem xmlns:ds="http://schemas.openxmlformats.org/officeDocument/2006/customXml" ds:itemID="{7CA87425-AED5-425D-AD90-93AE8277A413}">
+  <ds:schemaRefs>
+    <ds:schemaRef ds:uri="http://schemas.microsoft.com/sharepoint/events"/>
+  </ds:schemaRefs>
+</ds:datastoreItem>
+</file>
+
 <file path=customXml/itemProps5.xml><?xml version="1.0" encoding="utf-8"?>
-<ds:datastoreItem xmlns:ds="http://schemas.openxmlformats.org/officeDocument/2006/customXml" ds:itemID="{C6E3A1C7-9185-8B4C-B0DD-CF248C9370F7}">
+<ds:datastoreItem xmlns:ds="http://schemas.openxmlformats.org/officeDocument/2006/customXml" ds:itemID="{954A924A-1051-4D25-9F39-DA40CC2B62B1}">
   <ds:schemaRefs>
     <ds:schemaRef ds:uri="http://schemas.openxmlformats.org/officeDocument/2006/bibliography"/>
   </ds:schemaRefs>
